--- a/LuFeng/王建强.docx
+++ b/LuFeng/王建强.docx
@@ -263,16 +263,173 @@
       </w:pPr>
       <w:r>
         <w:rPr/>
-        <w:t>根据操作，进行填写。</w:t>
-      </w:r>
-    </w:p>
-    <w:p>
-      <w:pPr>
-        <w:pStyle w:val="Normal"/>
-        <w:rPr/>
-      </w:pPr>
-      <w:r>
-        <w:rPr/>
+        <w:t>师兄：因为之前学习过</w:t>
+      </w:r>
+      <w:r>
+        <w:rPr/>
+        <w:t>gcc</w:t>
+      </w:r>
+      <w:r>
+        <w:rPr/>
+        <w:t xml:space="preserve">编译和 </w:t>
+      </w:r>
+      <w:r>
+        <w:rPr/>
+        <w:t>gdb</w:t>
+      </w:r>
+      <w:r>
+        <w:rPr/>
+        <w:t>调试，但是对</w:t>
+      </w:r>
+      <w:r>
+        <w:rPr/>
+        <w:t>git</w:t>
+      </w:r>
+      <w:r>
+        <w:rPr/>
+        <w:t>的使用不是太了解，所以在这儿我就着重填写</w:t>
+      </w:r>
+      <w:r>
+        <w:rPr/>
+        <w:t>git</w:t>
+      </w:r>
+      <w:r>
+        <w:rPr/>
+        <w:t>上传文件到</w:t>
+      </w:r>
+      <w:r>
+        <w:rPr/>
+        <w:t>github</w:t>
+      </w:r>
+      <w:r>
+        <w:rPr/>
+        <w:t>的相关内容。</w:t>
+      </w:r>
+    </w:p>
+    <w:p>
+      <w:pPr>
+        <w:pStyle w:val="Normal"/>
+        <w:rPr/>
+      </w:pPr>
+      <w:r>
+        <w:rPr/>
+        <w:t>步骤一：克隆仓库到本地，</w:t>
+      </w:r>
+    </w:p>
+    <w:p>
+      <w:pPr>
+        <w:pStyle w:val="Normal"/>
+        <w:rPr/>
+      </w:pPr>
+      <w:r>
+        <w:rPr/>
+        <w:tab/>
+        <w:t>git clone  git@github.com:zhangyl1/</w:t>
+      </w:r>
+      <w:bookmarkStart w:id="0" w:name="__DdeLink__305_914320052"/>
+      <w:bookmarkEnd w:id="0"/>
+      <w:r>
+        <w:rPr/>
+        <w:t>Linux_embedded_2015.git</w:t>
+      </w:r>
+    </w:p>
+    <w:p>
+      <w:pPr>
+        <w:pStyle w:val="Normal"/>
+        <w:rPr/>
+      </w:pPr>
+      <w:r>
+        <w:rPr/>
+        <w:t>步骤二：进入文件</w:t>
+      </w:r>
+      <w:r>
+        <w:rPr/>
+        <w:t>Linux_embedded_2015.git/Lufeng</w:t>
+      </w:r>
+    </w:p>
+    <w:p>
+      <w:pPr>
+        <w:pStyle w:val="Normal"/>
+        <w:rPr/>
+      </w:pPr>
+      <w:r>
+        <w:rPr/>
+        <w:tab/>
+      </w:r>
+      <w:r>
+        <w:rPr/>
+        <w:t>cd  Linux_embedded_2015.git/Lufeng</w:t>
+      </w:r>
+    </w:p>
+    <w:p>
+      <w:pPr>
+        <w:pStyle w:val="Normal"/>
+        <w:rPr/>
+      </w:pPr>
+      <w:r>
+        <w:rPr/>
+        <w:t>步骤三：新建文件  王建强</w:t>
+      </w:r>
+      <w:r>
+        <w:rPr/>
+        <w:t>.docx</w:t>
+      </w:r>
+    </w:p>
+    <w:p>
+      <w:pPr>
+        <w:pStyle w:val="Normal"/>
+        <w:rPr/>
+      </w:pPr>
+      <w:r>
+        <w:rPr/>
+        <w:t>步骤四：</w:t>
+      </w:r>
+      <w:r>
+        <w:rPr/>
+        <w:t>git add .</w:t>
+      </w:r>
+    </w:p>
+    <w:p>
+      <w:pPr>
+        <w:pStyle w:val="Normal"/>
+        <w:rPr/>
+      </w:pPr>
+      <w:r>
+        <w:rPr/>
+        <w:t>步骤五：</w:t>
+      </w:r>
+      <w:r>
+        <w:rPr/>
+        <w:t>git commit -m “this is my homework”</w:t>
+      </w:r>
+    </w:p>
+    <w:p>
+      <w:pPr>
+        <w:pStyle w:val="Normal"/>
+        <w:rPr/>
+      </w:pPr>
+      <w:r>
+        <w:rPr/>
+        <w:t>步骤六：推送到远端</w:t>
+      </w:r>
+      <w:r>
+        <w:rPr/>
+        <w:t>github</w:t>
+      </w:r>
+      <w:r>
+        <w:rPr/>
+        <w:t>仓库</w:t>
+      </w:r>
+    </w:p>
+    <w:p>
+      <w:pPr>
+        <w:pStyle w:val="Normal"/>
+        <w:rPr/>
+      </w:pPr>
+      <w:r>
+        <w:rPr/>
+        <w:tab/>
+        <w:t>git push</w:t>
       </w:r>
     </w:p>
     <w:p>
@@ -329,6 +486,44 @@
       <w:r>
         <w:rPr/>
         <w:t>程序。</w:t>
+      </w:r>
+    </w:p>
+    <w:p>
+      <w:pPr>
+        <w:pStyle w:val="Normal"/>
+        <w:rPr/>
+      </w:pPr>
+      <w:r>
+        <w:rPr/>
+        <w:tab/>
+      </w:r>
+      <w:r>
+        <w:rPr/>
+        <w:t>我认为对我影响较深的是</w:t>
+      </w:r>
+      <w:r>
+        <w:rPr/>
+        <w:t>git</w:t>
+      </w:r>
+      <w:r>
+        <w:rPr/>
+        <w:t>给</w:t>
+      </w:r>
+      <w:r>
+        <w:rPr/>
+        <w:t>github</w:t>
+      </w:r>
+      <w:r>
+        <w:rPr/>
+        <w:t>推送文件，这个我最近一直想学的内容，今天终于搞懂了，谢谢师兄</w:t>
+      </w:r>
+      <w:r>
+        <w:rPr/>
+        <w:t>^-^</w:t>
+      </w:r>
+      <w:r>
+        <w:rPr/>
+        <w:t>。</w:t>
       </w:r>
     </w:p>
     <w:p>
